--- a/Assignments/L1 linear regression.docx
+++ b/Assignments/L1 linear regression.docx
@@ -430,10 +430,7 @@
         <w:pStyle w:val="ListParagraph"/>
         <w:spacing w:before="0" w:after="120"/>
         <w:ind w:left="0" w:right="0" w:hanging="0"/>
-        <w:rPr>
-          <w:sz w:val="24"/>
-          <w:szCs w:val="24"/>
-        </w:rPr>
+        <w:rPr/>
       </w:pPr>
       <w:r>
         <w:drawing>
@@ -496,6 +493,21 @@
         </w:rPr>
         <w:t>Github</w:t>
       </w:r>
+      <w:r>
+        <w:rPr>
+          <w:sz w:val="24"/>
+          <w:szCs w:val="24"/>
+        </w:rPr>
+        <w:t xml:space="preserve">：  </w:t>
+      </w:r>
+      <w:hyperlink r:id="rId3">
+        <w:r>
+          <w:rPr>
+            <w:rStyle w:val="Internet"/>
+          </w:rPr>
+          <w:t>https://github.com/xkp793003821</w:t>
+        </w:r>
+      </w:hyperlink>
     </w:p>
     <w:sectPr>
       <w:type w:val="nextPage"/>
@@ -780,6 +792,14 @@
       <w:szCs w:val="18"/>
     </w:rPr>
   </w:style>
+  <w:style w:type="character" w:styleId="Internet">
+    <w:name w:val="Internet 链接"/>
+    <w:rPr>
+      <w:color w:val="000080"/>
+      <w:u w:val="single"/>
+      <w:lang w:val="zxx" w:eastAsia="zxx" w:bidi="zxx"/>
+    </w:rPr>
+  </w:style>
   <w:style w:type="paragraph" w:styleId="Style14">
     <w:name w:val="标题"/>
     <w:basedOn w:val="Normal"/>

--- a/Assignments/L1 linear regression.docx
+++ b/Assignments/L1 linear regression.docx
@@ -369,14 +369,7 @@
           <w:sz w:val="24"/>
           <w:szCs w:val="24"/>
         </w:rPr>
-        <w:t>。</w:t>
-      </w:r>
-      <w:r>
-        <w:rPr>
-          <w:sz w:val="24"/>
-          <w:szCs w:val="24"/>
-        </w:rPr>
-        <w:t>使用</w:t>
+        <w:t>。使用</w:t>
       </w:r>
       <w:r>
         <w:rPr>
@@ -484,7 +477,14 @@
           <w:sz w:val="24"/>
           <w:szCs w:val="24"/>
         </w:rPr>
-        <w:t>详细代码见</w:t>
+        <w:t>详</w:t>
+      </w:r>
+      <w:r>
+        <w:rPr>
+          <w:sz w:val="24"/>
+          <w:szCs w:val="24"/>
+        </w:rPr>
+        <w:t>细代码见</w:t>
       </w:r>
       <w:r>
         <w:rPr>
@@ -741,7 +741,6 @@
     <w:rPrDefault>
       <w:rPr>
         <w:rFonts w:ascii="Calibri" w:hAnsi="Calibri" w:eastAsia="宋体" w:cs="Noto Sans CJK SC Regular"/>
-        <w:sz w:val="21"/>
         <w:szCs w:val="22"/>
         <w:lang w:val="en-US" w:eastAsia="zh-CN" w:bidi="ar-SA"/>
       </w:rPr>
@@ -755,15 +754,13 @@
     <w:qFormat/>
     <w:pPr>
       <w:widowControl w:val="false"/>
-      <w:kinsoku w:val="true"/>
-      <w:overflowPunct w:val="true"/>
-      <w:autoSpaceDE w:val="true"/>
+      <w:overflowPunct w:val="false"/>
       <w:bidi w:val="0"/>
       <w:jc w:val="both"/>
     </w:pPr>
     <w:rPr>
-      <w:rFonts w:ascii="Calibri" w:hAnsi="Calibri" w:eastAsia="宋体"/>
-      <w:color w:val="auto"/>
+      <w:rFonts w:ascii="Calibri" w:hAnsi="Calibri" w:eastAsia="宋体" w:cs="Noto Sans CJK SC Regular"/>
+      <w:color w:val="00000A"/>
       <w:sz w:val="21"/>
       <w:szCs w:val="22"/>
       <w:lang w:val="en-US" w:eastAsia="zh-CN" w:bidi="ar-SA"/>
